--- a/Assignment06_Writeup.docx
+++ b/Assignment06_Writeup.docx
@@ -155,7 +155,23 @@
           <w:sz w:val="24"/>
           <w:szCs w:val="24"/>
         </w:rPr>
-        <w:t xml:space="preserve"> continues with the CD:Inventory script to introduce </w:t>
+        <w:t xml:space="preserve"> continues with the </w:t>
+      </w:r>
+      <w:proofErr w:type="spellStart"/>
+      <w:r>
+        <w:rPr>
+          <w:sz w:val="24"/>
+          <w:szCs w:val="24"/>
+        </w:rPr>
+        <w:t>CD:Inventory</w:t>
+      </w:r>
+      <w:proofErr w:type="spellEnd"/>
+      <w:r>
+        <w:rPr>
+          <w:sz w:val="24"/>
+          <w:szCs w:val="24"/>
+        </w:rPr>
+        <w:t xml:space="preserve"> script to introduce </w:t>
       </w:r>
       <w:r>
         <w:rPr>
@@ -264,7 +280,23 @@
           <w:sz w:val="24"/>
           <w:szCs w:val="24"/>
         </w:rPr>
-        <w:t xml:space="preserve">even more surprised with the amount of code and text this file had.  It was pretty overwhelming and I had to take a step back to take it all in.  I was relieved to find that most of it were ‘doctrings’ that summarized what was going on in the classes and functions, but the class and function structure in the script took a while to understand.  The TODO sections </w:t>
+        <w:t>even more surprised with the amount of code and text this file had.  It was pretty overwhelming and I had to take a step back to take it all in.  I was relieved to find that most of it were ‘</w:t>
+      </w:r>
+      <w:proofErr w:type="spellStart"/>
+      <w:r>
+        <w:rPr>
+          <w:sz w:val="24"/>
+          <w:szCs w:val="24"/>
+        </w:rPr>
+        <w:t>doctrings</w:t>
+      </w:r>
+      <w:proofErr w:type="spellEnd"/>
+      <w:r>
+        <w:rPr>
+          <w:sz w:val="24"/>
+          <w:szCs w:val="24"/>
+        </w:rPr>
+        <w:t xml:space="preserve">’ that summarized what was going on in the classes and functions, but the class and function structure in the script took a while to understand.  The TODO sections </w:t>
       </w:r>
       <w:r>
         <w:rPr>
@@ -352,7 +384,23 @@
           <w:sz w:val="24"/>
           <w:szCs w:val="24"/>
         </w:rPr>
-        <w:t>) in the open function, which does not create a new file as opposed as the append option (‘a’).  I tried creating a file manually in the folder but the code wasn’t identifying it either, lastly I decided to change the read option to the append option in the FileProcessor.read_file() function once and run it so that the code would create a text document identical to what it was looking for, if it didn’t exist.  That did the trick.</w:t>
+        <w:t xml:space="preserve">) in the open function, which does not create a new file as opposed as the append option (‘a’).  I tried creating a file manually in the folder but the code wasn’t identifying it either, lastly I decided to change the read option to the append option in the </w:t>
+      </w:r>
+      <w:proofErr w:type="spellStart"/>
+      <w:r>
+        <w:rPr>
+          <w:sz w:val="24"/>
+          <w:szCs w:val="24"/>
+        </w:rPr>
+        <w:t>FileProcessor.read_file</w:t>
+      </w:r>
+      <w:proofErr w:type="spellEnd"/>
+      <w:r>
+        <w:rPr>
+          <w:sz w:val="24"/>
+          <w:szCs w:val="24"/>
+        </w:rPr>
+        <w:t>() function once and run it so that the code would create a text document identical to what it was looking for, if it didn’t exist.  That did the trick.</w:t>
       </w:r>
     </w:p>
     <w:p>
@@ -492,7 +540,39 @@
           <w:sz w:val="24"/>
           <w:szCs w:val="24"/>
         </w:rPr>
-        <w:t xml:space="preserve">might have missed critical information on how to separate the functions between DataProcessor and I/O classes, so I decided to place in the DataProcessor class all of the functions that add or delete info from the </w:t>
+        <w:t xml:space="preserve">might have missed critical information on how to separate the functions between </w:t>
+      </w:r>
+      <w:proofErr w:type="spellStart"/>
+      <w:r>
+        <w:rPr>
+          <w:sz w:val="24"/>
+          <w:szCs w:val="24"/>
+        </w:rPr>
+        <w:t>DataProcessor</w:t>
+      </w:r>
+      <w:proofErr w:type="spellEnd"/>
+      <w:r>
+        <w:rPr>
+          <w:sz w:val="24"/>
+          <w:szCs w:val="24"/>
+        </w:rPr>
+        <w:t xml:space="preserve"> and I/O classes, so I decided to place in the </w:t>
+      </w:r>
+      <w:proofErr w:type="spellStart"/>
+      <w:r>
+        <w:rPr>
+          <w:sz w:val="24"/>
+          <w:szCs w:val="24"/>
+        </w:rPr>
+        <w:t>DataProcessor</w:t>
+      </w:r>
+      <w:proofErr w:type="spellEnd"/>
+      <w:r>
+        <w:rPr>
+          <w:sz w:val="24"/>
+          <w:szCs w:val="24"/>
+        </w:rPr>
+        <w:t xml:space="preserve"> class all of the functions that add or delete info from the </w:t>
       </w:r>
       <w:r>
         <w:rPr>
@@ -521,7 +601,23 @@
           <w:sz w:val="24"/>
           <w:szCs w:val="24"/>
         </w:rPr>
-        <w:t>To move the add and delete entry code it was a simple copy and paste under the new DataProcessor class.  I would have to name a new function and add a docstring to define what it is doing, but for the most part the code remained intact.</w:t>
+        <w:t xml:space="preserve">To move the add and delete entry code it was a simple copy and paste under the new </w:t>
+      </w:r>
+      <w:proofErr w:type="spellStart"/>
+      <w:r>
+        <w:rPr>
+          <w:sz w:val="24"/>
+          <w:szCs w:val="24"/>
+        </w:rPr>
+        <w:t>DataProcessor</w:t>
+      </w:r>
+      <w:proofErr w:type="spellEnd"/>
+      <w:r>
+        <w:rPr>
+          <w:sz w:val="24"/>
+          <w:szCs w:val="24"/>
+        </w:rPr>
+        <w:t xml:space="preserve"> class.  I would have to name a new function and add a docstring to define what it is doing, but for the most part the code remained intact.</w:t>
       </w:r>
     </w:p>
     <w:p>
@@ -550,7 +646,31 @@
           <w:sz w:val="24"/>
           <w:szCs w:val="24"/>
         </w:rPr>
-        <w:t xml:space="preserve"> the functions.  The delete_CD function was very straightforward since the only argument needed here is the CD ID, but the add_</w:t>
+        <w:t xml:space="preserve"> the functions.  The </w:t>
+      </w:r>
+      <w:proofErr w:type="spellStart"/>
+      <w:r>
+        <w:rPr>
+          <w:sz w:val="24"/>
+          <w:szCs w:val="24"/>
+        </w:rPr>
+        <w:t>delete_CD</w:t>
+      </w:r>
+      <w:proofErr w:type="spellEnd"/>
+      <w:r>
+        <w:rPr>
+          <w:sz w:val="24"/>
+          <w:szCs w:val="24"/>
+        </w:rPr>
+        <w:t xml:space="preserve"> function was very straightforward since the only argument needed here is the CD ID, but the </w:t>
+      </w:r>
+      <w:proofErr w:type="spellStart"/>
+      <w:r>
+        <w:rPr>
+          <w:sz w:val="24"/>
+          <w:szCs w:val="24"/>
+        </w:rPr>
+        <w:t>add_</w:t>
       </w:r>
       <w:r>
         <w:rPr>
@@ -559,6 +679,7 @@
         </w:rPr>
         <w:t>item</w:t>
       </w:r>
+      <w:proofErr w:type="spellEnd"/>
       <w:r>
         <w:rPr>
           <w:sz w:val="24"/>
@@ -781,7 +902,15 @@
         </w:r>
       </w:fldSimple>
       <w:r>
-        <w:t xml:space="preserve"> - CD_Choice_Add Function</w:t>
+        <w:t xml:space="preserve"> - </w:t>
+      </w:r>
+      <w:proofErr w:type="spellStart"/>
+      <w:r>
+        <w:t>CD_Choice_Add</w:t>
+      </w:r>
+      <w:proofErr w:type="spellEnd"/>
+      <w:r>
+        <w:t xml:space="preserve"> Function</w:t>
       </w:r>
       <w:r>
         <w:t xml:space="preserve"> before</w:t>
@@ -853,7 +982,15 @@
         </w:r>
       </w:fldSimple>
       <w:r>
-        <w:t xml:space="preserve"> - Main Body Calling CD_Choice_Add Function</w:t>
+        <w:t xml:space="preserve"> - Main Body Calling </w:t>
+      </w:r>
+      <w:proofErr w:type="spellStart"/>
+      <w:r>
+        <w:t>CD_Choice_Add</w:t>
+      </w:r>
+      <w:proofErr w:type="spellEnd"/>
+      <w:r>
+        <w:t xml:space="preserve"> Function</w:t>
       </w:r>
     </w:p>
     <w:p>
@@ -925,7 +1062,15 @@
         </w:r>
       </w:fldSimple>
       <w:r>
-        <w:t xml:space="preserve"> - Return dicRow as a dictionary</w:t>
+        <w:t xml:space="preserve"> - Return </w:t>
+      </w:r>
+      <w:proofErr w:type="spellStart"/>
+      <w:r>
+        <w:t>dicRow</w:t>
+      </w:r>
+      <w:proofErr w:type="spellEnd"/>
+      <w:r>
+        <w:t xml:space="preserve"> as a dictionary</w:t>
       </w:r>
     </w:p>
     <w:p>
@@ -2257,6 +2402,41 @@
           <w:u w:val="single"/>
         </w:rPr>
         <w:t>GitHub Repository Link:</w:t>
+      </w:r>
+      <w:r>
+        <w:rPr>
+          <w:b/>
+          <w:bCs/>
+          <w:noProof/>
+          <w:sz w:val="24"/>
+          <w:szCs w:val="24"/>
+          <w:u w:val="single"/>
+        </w:rPr>
+        <w:t xml:space="preserve"> </w:t>
+      </w:r>
+      <w:hyperlink r:id="rId28" w:history="1">
+        <w:r>
+          <w:rPr>
+            <w:rStyle w:val="Hyperlink"/>
+            <w:b/>
+            <w:bCs/>
+            <w:noProof/>
+            <w:sz w:val="24"/>
+            <w:szCs w:val="24"/>
+          </w:rPr>
+          <w:t>https://github.com/Sgavon/Assignment06</w:t>
+        </w:r>
+      </w:hyperlink>
+      <w:r>
+        <w:rPr>
+          <w:b/>
+          <w:bCs/>
+          <w:noProof/>
+          <w:sz w:val="24"/>
+          <w:szCs w:val="24"/>
+          <w:u w:val="single"/>
+        </w:rPr>
+        <w:t xml:space="preserve"> </w:t>
       </w:r>
     </w:p>
     <w:p>
